--- a/documentos/Entrega 1/Contabilidade e finanças/Entrega 1 PI Contabilidade e Finanças.docx
+++ b/documentos/Entrega 1/Contabilidade e finanças/Entrega 1 PI Contabilidade e Finanças.docx
@@ -38,41 +38,223 @@
     <w:p>
       <w:pPr>
         <w:spacing w:after="240" w:before="240" w:lineRule="auto"/>
-        <w:rPr/>
+        <w:rPr>
+          <w:b w:val="1"/>
+          <w:color w:val="000000"/>
+          <w:sz w:val="26"/>
+          <w:szCs w:val="26"/>
+        </w:rPr>
       </w:pPr>
       <w:r>
         <w:rPr>
           <w:rtl w:val="0"/>
         </w:rPr>
         <w:br w:type="textWrapping"/>
-        <w:br w:type="textWrapping"/>
-        <w:t xml:space="preserve">A análise de dados financeiros desempenha um papel crucial na compreensão da saúde econômica de empresas e entidades públicas. As demonstrações contábeis, como o </w:t>
-      </w:r>
-      <w:r>
-        <w:rPr>
-          <w:b w:val="1"/>
-          <w:rtl w:val="0"/>
-        </w:rPr>
-        <w:t xml:space="preserve">Balanço Patrimonial</w:t>
-      </w:r>
-      <w:r>
-        <w:rPr>
-          <w:rtl w:val="0"/>
-        </w:rPr>
-        <w:t xml:space="preserve"> e a </w:t>
-      </w:r>
-      <w:r>
-        <w:rPr>
-          <w:b w:val="1"/>
-          <w:rtl w:val="0"/>
-        </w:rPr>
-        <w:t xml:space="preserve">Demonstração de Resultados do Exercício (DRE)</w:t>
-      </w:r>
-      <w:r>
-        <w:rPr>
-          <w:rtl w:val="0"/>
-        </w:rPr>
-        <w:t xml:space="preserve">, oferecem uma visão estruturada sobre os recursos, passivos, receitas e despesas de uma organização. Neste documento, refletiremos sobre como os dados coletados a partir das séries econômicas do Banco Central do Brasil (BACEN) podem ser utilizados para interpretar a saúde financeira de uma entidade.</w:t>
+      </w:r>
+      <w:r>
+        <w:rPr>
+          <w:b w:val="1"/>
+          <w:color w:val="000000"/>
+          <w:sz w:val="26"/>
+          <w:szCs w:val="26"/>
+          <w:rtl w:val="0"/>
+        </w:rPr>
+        <w:t xml:space="preserve">A Relação entre os Dados Financeiros e as Demonstrações Contábeis</w:t>
+      </w:r>
+    </w:p>
+    <w:p>
+      <w:pPr>
+        <w:numPr>
+          <w:ilvl w:val="0"/>
+          <w:numId w:val="1"/>
+        </w:numPr>
+        <w:spacing w:after="0" w:afterAutospacing="0" w:before="240" w:lineRule="auto"/>
+        <w:ind w:left="720" w:hanging="360"/>
+      </w:pPr>
+      <w:r>
+        <w:rPr>
+          <w:b w:val="1"/>
+          <w:rtl w:val="0"/>
+        </w:rPr>
+        <w:t xml:space="preserve">Salário Mínimo</w:t>
+      </w:r>
+    </w:p>
+    <w:p>
+      <w:pPr>
+        <w:numPr>
+          <w:ilvl w:val="1"/>
+          <w:numId w:val="1"/>
+        </w:numPr>
+        <w:spacing w:after="0" w:afterAutospacing="0" w:before="0" w:beforeAutospacing="0" w:lineRule="auto"/>
+        <w:ind w:left="1440" w:hanging="360"/>
+      </w:pPr>
+      <w:r>
+        <w:rPr>
+          <w:rtl w:val="0"/>
+        </w:rPr>
+        <w:t xml:space="preserve">O aumento do salário mínimo impacta diretamente os custos com folha de pagamento das empresas e o poder de compra das famílias.</w:t>
+      </w:r>
+    </w:p>
+    <w:p>
+      <w:pPr>
+        <w:numPr>
+          <w:ilvl w:val="1"/>
+          <w:numId w:val="1"/>
+        </w:numPr>
+        <w:spacing w:after="0" w:afterAutospacing="0" w:before="0" w:beforeAutospacing="0" w:lineRule="auto"/>
+        <w:ind w:left="1440" w:hanging="360"/>
+      </w:pPr>
+      <w:r>
+        <w:rPr>
+          <w:rtl w:val="0"/>
+        </w:rPr>
+        <w:t xml:space="preserve">Empresas com alta dependência de mão de obra podem observar um crescimento em passivos (obrigações trabalhistas), o que pode impactar sua liquidez.</w:t>
+      </w:r>
+    </w:p>
+    <w:p>
+      <w:pPr>
+        <w:numPr>
+          <w:ilvl w:val="1"/>
+          <w:numId w:val="1"/>
+        </w:numPr>
+        <w:spacing w:after="0" w:afterAutospacing="0" w:before="0" w:beforeAutospacing="0" w:lineRule="auto"/>
+        <w:ind w:left="1440" w:hanging="360"/>
+      </w:pPr>
+      <w:r>
+        <w:rPr>
+          <w:rtl w:val="0"/>
+        </w:rPr>
+        <w:t xml:space="preserve">No setor público, reajustes salariais refletem nos gastos governamentais, afetando o orçamento e os indicadores fiscais.</w:t>
+      </w:r>
+    </w:p>
+    <w:p>
+      <w:pPr>
+        <w:numPr>
+          <w:ilvl w:val="0"/>
+          <w:numId w:val="1"/>
+        </w:numPr>
+        <w:spacing w:after="0" w:afterAutospacing="0" w:before="0" w:beforeAutospacing="0" w:lineRule="auto"/>
+        <w:ind w:left="720" w:hanging="360"/>
+      </w:pPr>
+      <w:r>
+        <w:rPr>
+          <w:b w:val="1"/>
+          <w:rtl w:val="0"/>
+        </w:rPr>
+        <w:t xml:space="preserve">IPCA</w:t>
+      </w:r>
+    </w:p>
+    <w:p>
+      <w:pPr>
+        <w:numPr>
+          <w:ilvl w:val="1"/>
+          <w:numId w:val="1"/>
+        </w:numPr>
+        <w:spacing w:after="0" w:afterAutospacing="0" w:before="0" w:beforeAutospacing="0" w:lineRule="auto"/>
+        <w:ind w:left="1440" w:hanging="360"/>
+      </w:pPr>
+      <w:r>
+        <w:rPr>
+          <w:rtl w:val="0"/>
+        </w:rPr>
+        <w:t xml:space="preserve">A inflação, medida pelo IPCA, afeta os custos de insumos e operações empresariais, reduzindo a margem de lucro se os preços não forem ajustados adequadamente.</w:t>
+      </w:r>
+    </w:p>
+    <w:p>
+      <w:pPr>
+        <w:numPr>
+          <w:ilvl w:val="1"/>
+          <w:numId w:val="1"/>
+        </w:numPr>
+        <w:spacing w:after="0" w:afterAutospacing="0" w:before="0" w:beforeAutospacing="0" w:lineRule="auto"/>
+        <w:ind w:left="1440" w:hanging="360"/>
+      </w:pPr>
+      <w:r>
+        <w:rPr>
+          <w:rtl w:val="0"/>
+        </w:rPr>
+        <w:t xml:space="preserve">Empresas que possuem alta dependência de matérias-primas importadas podem enfrentar maiores pressões inflacionárias.</w:t>
+      </w:r>
+    </w:p>
+    <w:p>
+      <w:pPr>
+        <w:numPr>
+          <w:ilvl w:val="1"/>
+          <w:numId w:val="1"/>
+        </w:numPr>
+        <w:spacing w:after="0" w:afterAutospacing="0" w:before="0" w:beforeAutospacing="0" w:lineRule="auto"/>
+        <w:ind w:left="1440" w:hanging="360"/>
+      </w:pPr>
+      <w:r>
+        <w:rPr>
+          <w:rtl w:val="0"/>
+        </w:rPr>
+        <w:t xml:space="preserve">Para o setor público, um aumento significativo no IPCA pode indicar pressão sobre políticas salariais e gastos sociais.</w:t>
+      </w:r>
+    </w:p>
+    <w:p>
+      <w:pPr>
+        <w:numPr>
+          <w:ilvl w:val="0"/>
+          <w:numId w:val="1"/>
+        </w:numPr>
+        <w:spacing w:after="0" w:afterAutospacing="0" w:before="0" w:beforeAutospacing="0" w:lineRule="auto"/>
+        <w:ind w:left="720" w:hanging="360"/>
+      </w:pPr>
+      <w:r>
+        <w:rPr>
+          <w:b w:val="1"/>
+          <w:rtl w:val="0"/>
+        </w:rPr>
+        <w:t xml:space="preserve">Endividamento das Famílias</w:t>
+      </w:r>
+    </w:p>
+    <w:p>
+      <w:pPr>
+        <w:numPr>
+          <w:ilvl w:val="1"/>
+          <w:numId w:val="1"/>
+        </w:numPr>
+        <w:spacing w:after="0" w:afterAutospacing="0" w:before="0" w:beforeAutospacing="0" w:lineRule="auto"/>
+        <w:ind w:left="1440" w:hanging="360"/>
+      </w:pPr>
+      <w:r>
+        <w:rPr>
+          <w:rtl w:val="0"/>
+        </w:rPr>
+        <w:t xml:space="preserve">O nível de endividamento reflete diretamente na capacidade de consumo das famílias, influenciando as receitas das empresas.</w:t>
+      </w:r>
+    </w:p>
+    <w:p>
+      <w:pPr>
+        <w:numPr>
+          <w:ilvl w:val="1"/>
+          <w:numId w:val="1"/>
+        </w:numPr>
+        <w:spacing w:after="0" w:afterAutospacing="0" w:before="0" w:beforeAutospacing="0" w:lineRule="auto"/>
+        <w:ind w:left="1440" w:hanging="360"/>
+      </w:pPr>
+      <w:r>
+        <w:rPr>
+          <w:rtl w:val="0"/>
+        </w:rPr>
+        <w:t xml:space="preserve">Um endividamento elevado pode resultar na inadimplência, reduzindo as receitas de setores como varejo e serviços financeiros.</w:t>
+      </w:r>
+    </w:p>
+    <w:p>
+      <w:pPr>
+        <w:numPr>
+          <w:ilvl w:val="1"/>
+          <w:numId w:val="1"/>
+        </w:numPr>
+        <w:spacing w:after="240" w:before="0" w:beforeAutospacing="0" w:lineRule="auto"/>
+        <w:ind w:left="1440" w:hanging="360"/>
+      </w:pPr>
+      <w:r>
+        <w:rPr>
+          <w:rtl w:val="0"/>
+        </w:rPr>
+        <w:t xml:space="preserve">No setor público, o aumento do endividamento pode indicar uma maior necessidade de programas de auxílio governamental.</w:t>
       </w:r>
     </w:p>
     <w:p>
@@ -103,7 +285,7 @@
           <w:szCs w:val="26"/>
         </w:rPr>
       </w:pPr>
-      <w:bookmarkStart w:colFirst="0" w:colLast="0" w:name="_le2e2asm16x" w:id="0"/>
+      <w:bookmarkStart w:colFirst="0" w:colLast="0" w:name="_c15ucbl2fvfa" w:id="0"/>
       <w:bookmarkEnd w:id="0"/>
       <w:r>
         <w:rPr>
@@ -113,14 +295,26 @@
           <w:szCs w:val="26"/>
           <w:rtl w:val="0"/>
         </w:rPr>
-        <w:t xml:space="preserve">A Relação entre os Dados Financeiros e as Demonstrações Contábeis</w:t>
+        <w:t xml:space="preserve">Aplicabilidade na Análise Financeira</w:t>
+      </w:r>
+    </w:p>
+    <w:p>
+      <w:pPr>
+        <w:spacing w:after="240" w:before="240" w:lineRule="auto"/>
+        <w:rPr/>
+      </w:pPr>
+      <w:r>
+        <w:rPr>
+          <w:rtl w:val="0"/>
+        </w:rPr>
+        <w:t xml:space="preserve">Os dados econômicos coletados podem ser utilizados para:</w:t>
       </w:r>
     </w:p>
     <w:p>
       <w:pPr>
         <w:numPr>
           <w:ilvl w:val="0"/>
-          <w:numId w:val="1"/>
+          <w:numId w:val="2"/>
         </w:numPr>
         <w:spacing w:after="0" w:afterAutospacing="0" w:before="240" w:lineRule="auto"/>
         <w:ind w:left="720" w:hanging="360"/>
@@ -130,62 +324,20 @@
           <w:b w:val="1"/>
           <w:rtl w:val="0"/>
         </w:rPr>
-        <w:t xml:space="preserve">Salário Mínimo e o Impacto no Balanço Patrimonial</w:t>
-      </w:r>
-    </w:p>
-    <w:p>
-      <w:pPr>
-        <w:numPr>
-          <w:ilvl w:val="1"/>
-          <w:numId w:val="1"/>
-        </w:numPr>
-        <w:spacing w:after="0" w:afterAutospacing="0" w:before="0" w:beforeAutospacing="0" w:lineRule="auto"/>
-        <w:ind w:left="1440" w:hanging="360"/>
-      </w:pPr>
-      <w:r>
-        <w:rPr>
-          <w:rtl w:val="0"/>
-        </w:rPr>
-        <w:t xml:space="preserve">O aumento do salário mínimo impacta diretamente os custos com folha de pagamento das empresas e o poder de compra das famílias.</w:t>
-      </w:r>
-    </w:p>
-    <w:p>
-      <w:pPr>
-        <w:numPr>
-          <w:ilvl w:val="1"/>
-          <w:numId w:val="1"/>
-        </w:numPr>
-        <w:spacing w:after="0" w:afterAutospacing="0" w:before="0" w:beforeAutospacing="0" w:lineRule="auto"/>
-        <w:ind w:left="1440" w:hanging="360"/>
-      </w:pPr>
-      <w:r>
-        <w:rPr>
-          <w:rtl w:val="0"/>
-        </w:rPr>
-        <w:t xml:space="preserve">Empresas com alta dependência de mão de obra podem observar um crescimento em passivos (obrigações trabalhistas), o que pode impactar sua liquidez.</w:t>
-      </w:r>
-    </w:p>
-    <w:p>
-      <w:pPr>
-        <w:numPr>
-          <w:ilvl w:val="1"/>
-          <w:numId w:val="1"/>
-        </w:numPr>
-        <w:spacing w:after="0" w:afterAutospacing="0" w:before="0" w:beforeAutospacing="0" w:lineRule="auto"/>
-        <w:ind w:left="1440" w:hanging="360"/>
-      </w:pPr>
-      <w:r>
-        <w:rPr>
-          <w:rtl w:val="0"/>
-        </w:rPr>
-        <w:t xml:space="preserve">No setor público, reajustes salariais refletem nos gastos governamentais, afetando o orçamento e os indicadores fiscais.</w:t>
+        <w:t xml:space="preserve">Analisar Tendências</w:t>
+      </w:r>
+      <w:r>
+        <w:rPr>
+          <w:rtl w:val="0"/>
+        </w:rPr>
+        <w:t xml:space="preserve">: Compreender como a inflação e o salário mínimo afetam a rentabilidade das empresas ao longo do tempo. </w:t>
       </w:r>
     </w:p>
     <w:p>
       <w:pPr>
         <w:numPr>
           <w:ilvl w:val="0"/>
-          <w:numId w:val="1"/>
+          <w:numId w:val="2"/>
         </w:numPr>
         <w:spacing w:after="0" w:afterAutospacing="0" w:before="0" w:beforeAutospacing="0" w:lineRule="auto"/>
         <w:ind w:left="720" w:hanging="360"/>
@@ -195,64 +347,22 @@
           <w:b w:val="1"/>
           <w:rtl w:val="0"/>
         </w:rPr>
-        <w:t xml:space="preserve">IPCA e a Demonstração de Resultados</w:t>
-      </w:r>
-    </w:p>
-    <w:p>
-      <w:pPr>
-        <w:numPr>
-          <w:ilvl w:val="1"/>
-          <w:numId w:val="1"/>
-        </w:numPr>
-        <w:spacing w:after="0" w:afterAutospacing="0" w:before="0" w:beforeAutospacing="0" w:lineRule="auto"/>
-        <w:ind w:left="1440" w:hanging="360"/>
-      </w:pPr>
-      <w:r>
-        <w:rPr>
-          <w:rtl w:val="0"/>
-        </w:rPr>
-        <w:t xml:space="preserve">A inflação, medida pelo IPCA, afeta os custos de insumos e operações empresariais, reduzindo a margem de lucro se os preços não forem ajustados adequadamente.</w:t>
-      </w:r>
-    </w:p>
-    <w:p>
-      <w:pPr>
-        <w:numPr>
-          <w:ilvl w:val="1"/>
-          <w:numId w:val="1"/>
-        </w:numPr>
-        <w:spacing w:after="0" w:afterAutospacing="0" w:before="0" w:beforeAutospacing="0" w:lineRule="auto"/>
-        <w:ind w:left="1440" w:hanging="360"/>
-      </w:pPr>
-      <w:r>
-        <w:rPr>
-          <w:rtl w:val="0"/>
-        </w:rPr>
-        <w:t xml:space="preserve">Empresas que possuem alta dependência de matérias-primas importadas podem enfrentar maiores pressões inflacionárias.</w:t>
-      </w:r>
-    </w:p>
-    <w:p>
-      <w:pPr>
-        <w:numPr>
-          <w:ilvl w:val="1"/>
-          <w:numId w:val="1"/>
-        </w:numPr>
-        <w:spacing w:after="0" w:afterAutospacing="0" w:before="0" w:beforeAutospacing="0" w:lineRule="auto"/>
-        <w:ind w:left="1440" w:hanging="360"/>
-      </w:pPr>
-      <w:r>
-        <w:rPr>
-          <w:rtl w:val="0"/>
-        </w:rPr>
-        <w:t xml:space="preserve">Para o setor público, um aumento significativo no IPCA pode indicar pressão sobre políticas salariais e gastos sociais.</w:t>
+        <w:t xml:space="preserve">Avaliar Riscos</w:t>
+      </w:r>
+      <w:r>
+        <w:rPr>
+          <w:rtl w:val="0"/>
+        </w:rPr>
+        <w:t xml:space="preserve">: Empresas endividadas podem ser mais impactadas por oscilações inflacionárias, por mudanças nas condições de consumo e variação do salário mínimo.</w:t>
       </w:r>
     </w:p>
     <w:p>
       <w:pPr>
         <w:numPr>
           <w:ilvl w:val="0"/>
-          <w:numId w:val="1"/>
-        </w:numPr>
-        <w:spacing w:after="0" w:afterAutospacing="0" w:before="0" w:beforeAutospacing="0" w:lineRule="auto"/>
+          <w:numId w:val="2"/>
+        </w:numPr>
+        <w:spacing w:after="240" w:before="0" w:beforeAutospacing="0" w:lineRule="auto"/>
         <w:ind w:left="720" w:hanging="360"/>
       </w:pPr>
       <w:r>
@@ -260,55 +370,13 @@
           <w:b w:val="1"/>
           <w:rtl w:val="0"/>
         </w:rPr>
-        <w:t xml:space="preserve">Endividamento das Famílias e sua Influência nas Demonstrações Contábeis</w:t>
-      </w:r>
-    </w:p>
-    <w:p>
-      <w:pPr>
-        <w:numPr>
-          <w:ilvl w:val="1"/>
-          <w:numId w:val="1"/>
-        </w:numPr>
-        <w:spacing w:after="0" w:afterAutospacing="0" w:before="0" w:beforeAutospacing="0" w:lineRule="auto"/>
-        <w:ind w:left="1440" w:hanging="360"/>
-      </w:pPr>
-      <w:r>
-        <w:rPr>
-          <w:rtl w:val="0"/>
-        </w:rPr>
-        <w:t xml:space="preserve">O nível de endividamento reflete diretamente na capacidade de consumo das famílias, influenciando as receitas das empresas.</w:t>
-      </w:r>
-    </w:p>
-    <w:p>
-      <w:pPr>
-        <w:numPr>
-          <w:ilvl w:val="1"/>
-          <w:numId w:val="1"/>
-        </w:numPr>
-        <w:spacing w:after="0" w:afterAutospacing="0" w:before="0" w:beforeAutospacing="0" w:lineRule="auto"/>
-        <w:ind w:left="1440" w:hanging="360"/>
-      </w:pPr>
-      <w:r>
-        <w:rPr>
-          <w:rtl w:val="0"/>
-        </w:rPr>
-        <w:t xml:space="preserve">Um endividamento elevado pode resultar na inadimplência, reduzindo as receitas de setores como varejo e serviços financeiros.</w:t>
-      </w:r>
-    </w:p>
-    <w:p>
-      <w:pPr>
-        <w:numPr>
-          <w:ilvl w:val="1"/>
-          <w:numId w:val="1"/>
-        </w:numPr>
-        <w:spacing w:after="240" w:before="0" w:beforeAutospacing="0" w:lineRule="auto"/>
-        <w:ind w:left="1440" w:hanging="360"/>
-      </w:pPr>
-      <w:r>
-        <w:rPr>
-          <w:rtl w:val="0"/>
-        </w:rPr>
-        <w:t xml:space="preserve">No setor público, o aumento do endividamento pode indicar uma maior necessidade de programas de auxílio governamental.</w:t>
+        <w:t xml:space="preserve">Apoiar Decisões de Investimento</w:t>
+      </w:r>
+      <w:r>
+        <w:rPr>
+          <w:rtl w:val="0"/>
+        </w:rPr>
+        <w:t xml:space="preserve">: Compreender se um setor ou uma empresa está bem posicionada para enfrentar desafios econômicos.</w:t>
       </w:r>
     </w:p>
     <w:p>
@@ -339,114 +407,8 @@
           <w:szCs w:val="26"/>
         </w:rPr>
       </w:pPr>
-      <w:bookmarkStart w:colFirst="0" w:colLast="0" w:name="_c15ucbl2fvfa" w:id="1"/>
+      <w:bookmarkStart w:colFirst="0" w:colLast="0" w:name="_yi5qcwedp5ym" w:id="1"/>
       <w:bookmarkEnd w:id="1"/>
-      <w:r>
-        <w:rPr>
-          <w:b w:val="1"/>
-          <w:color w:val="000000"/>
-          <w:sz w:val="26"/>
-          <w:szCs w:val="26"/>
-          <w:rtl w:val="0"/>
-        </w:rPr>
-        <w:br w:type="textWrapping"/>
-        <w:br w:type="textWrapping"/>
-        <w:br w:type="textWrapping"/>
-        <w:br w:type="textWrapping"/>
-        <w:br w:type="textWrapping"/>
-        <w:t xml:space="preserve">Aplicabilidade na Análise Financeira</w:t>
-      </w:r>
-    </w:p>
-    <w:p>
-      <w:pPr>
-        <w:spacing w:after="240" w:before="240" w:lineRule="auto"/>
-        <w:rPr/>
-      </w:pPr>
-      <w:r>
-        <w:rPr>
-          <w:rtl w:val="0"/>
-        </w:rPr>
-        <w:t xml:space="preserve">Os dados econômicos coletados podem ser utilizados para:</w:t>
-      </w:r>
-    </w:p>
-    <w:p>
-      <w:pPr>
-        <w:numPr>
-          <w:ilvl w:val="0"/>
-          <w:numId w:val="2"/>
-        </w:numPr>
-        <w:spacing w:after="0" w:afterAutospacing="0" w:before="240" w:lineRule="auto"/>
-        <w:ind w:left="720" w:hanging="360"/>
-      </w:pPr>
-      <w:r>
-        <w:rPr>
-          <w:b w:val="1"/>
-          <w:rtl w:val="0"/>
-        </w:rPr>
-        <w:t xml:space="preserve">Analisar Tendências</w:t>
-      </w:r>
-      <w:r>
-        <w:rPr>
-          <w:rtl w:val="0"/>
-        </w:rPr>
-        <w:t xml:space="preserve">: Compreender como a inflação e o salário mínimo afetam a rentabilidade das empresas ao longo do tempo.</w:t>
-      </w:r>
-    </w:p>
-    <w:p>
-      <w:pPr>
-        <w:numPr>
-          <w:ilvl w:val="0"/>
-          <w:numId w:val="2"/>
-        </w:numPr>
-        <w:spacing w:after="0" w:afterAutospacing="0" w:before="0" w:beforeAutospacing="0" w:lineRule="auto"/>
-        <w:ind w:left="720" w:hanging="360"/>
-      </w:pPr>
-      <w:r>
-        <w:rPr>
-          <w:b w:val="1"/>
-          <w:rtl w:val="0"/>
-        </w:rPr>
-        <w:t xml:space="preserve">Avaliar Riscos</w:t>
-      </w:r>
-      <w:r>
-        <w:rPr>
-          <w:rtl w:val="0"/>
-        </w:rPr>
-        <w:t xml:space="preserve">: Empresas endividadas podem ser mais impactadas por oscilações inflacionárias e por mudanças nas condições de consumo.</w:t>
-      </w:r>
-    </w:p>
-    <w:p>
-      <w:pPr>
-        <w:numPr>
-          <w:ilvl w:val="0"/>
-          <w:numId w:val="2"/>
-        </w:numPr>
-        <w:spacing w:after="240" w:before="0" w:beforeAutospacing="0" w:lineRule="auto"/>
-        <w:ind w:left="720" w:hanging="360"/>
-      </w:pPr>
-      <w:r>
-        <w:rPr>
-          <w:b w:val="1"/>
-          <w:rtl w:val="0"/>
-        </w:rPr>
-        <w:t xml:space="preserve">Apoiar Decisões de Investimento</w:t>
-      </w:r>
-      <w:r>
-        <w:rPr>
-          <w:rtl w:val="0"/>
-        </w:rPr>
-        <w:t xml:space="preserve">: Compreender se um setor ou uma empresa está bem posicionada para enfrentar desafios econômicos.</w:t>
-      </w:r>
-    </w:p>
-    <w:p>
-      <w:pPr>
-        <w:rPr/>
-      </w:pPr>
-      <w:r>
-        <w:pict>
-          <v:rect style="width:0.0pt;height:1.5pt" o:hr="t" o:hrstd="t" o:hralign="center" fillcolor="#A0A0A0" stroked="f"/>
-        </w:pict>
-      </w:r>
       <w:r>
         <w:rPr>
           <w:rtl w:val="0"/>
@@ -466,14 +428,35 @@
           <w:szCs w:val="26"/>
         </w:rPr>
       </w:pPr>
-      <w:bookmarkStart w:colFirst="0" w:colLast="0" w:name="_q4zs2oip8ie" w:id="2"/>
+      <w:bookmarkStart w:colFirst="0" w:colLast="0" w:name="_ggk3z1zcmed5" w:id="2"/>
       <w:bookmarkEnd w:id="2"/>
       <w:r>
+        <w:rPr>
+          <w:rtl w:val="0"/>
+        </w:rPr>
+      </w:r>
+    </w:p>
+    <w:p>
+      <w:pPr>
+        <w:pStyle w:val="Heading3"/>
+        <w:keepNext w:val="0"/>
+        <w:keepLines w:val="0"/>
+        <w:spacing w:before="280" w:lineRule="auto"/>
         <w:rPr>
           <w:b w:val="1"/>
           <w:color w:val="000000"/>
           <w:sz w:val="26"/>
           <w:szCs w:val="26"/>
+        </w:rPr>
+      </w:pPr>
+      <w:bookmarkStart w:colFirst="0" w:colLast="0" w:name="_q4zs2oip8ie" w:id="3"/>
+      <w:bookmarkEnd w:id="3"/>
+      <w:r>
+        <w:rPr>
+          <w:b w:val="1"/>
+          <w:color w:val="000000"/>
+          <w:sz w:val="26"/>
+          <w:szCs w:val="26"/>
           <w:rtl w:val="0"/>
         </w:rPr>
         <w:t xml:space="preserve">Conclusão</w:t>
@@ -488,7 +471,30 @@
         <w:rPr>
           <w:rtl w:val="0"/>
         </w:rPr>
-        <w:t xml:space="preserve">Os dados financeiros, quando analisados em conjunto com as demonstrações contábeis, oferecem uma visão aprofundada sobre a saúde econômica de uma organização ou do setor público. A interação entre salário mínimo, inflação e endividamento pode indicar o potencial de crescimento, os desafios de liquidez e a sustentabilidade financeira a longo prazo. Portanto, é fundamental que analistas e gestores utilizem essas informações para embasar decisões estratégicas e promover uma gestão financeira mais eficiente.</w:t>
+        <w:t xml:space="preserve">A relação entre o salário mínimo, a inflação e o endividamento das famílias desempenha um papel fundamental na análise da saúde financeira de empresas e do setor público. Esses indicadores impactam diretamente a rentabilidade, os custos operacionais e a capacidade de consumo da população.</w:t>
+      </w:r>
+    </w:p>
+    <w:p>
+      <w:pPr>
+        <w:spacing w:after="240" w:before="240" w:lineRule="auto"/>
+        <w:rPr/>
+      </w:pPr>
+      <w:r>
+        <w:rPr>
+          <w:rtl w:val="0"/>
+        </w:rPr>
+        <w:t xml:space="preserve">A partir desses dados, é possível identificar tendências econômicas, avaliar riscos financeiros e apoiar decisões estratégicas, seja para otimizar a gestão de recursos ou para planejar investimentos. Portanto, a análise contínua desses fatores permite uma melhor compreensão do cenário econômico e auxilia na tomada de decisões mais assertivas e sustentáveis.</w:t>
+      </w:r>
+    </w:p>
+    <w:p>
+      <w:pPr>
+        <w:spacing w:after="240" w:before="240" w:lineRule="auto"/>
+        <w:rPr/>
+      </w:pPr>
+      <w:r>
+        <w:rPr>
+          <w:rtl w:val="0"/>
+        </w:rPr>
       </w:r>
     </w:p>
     <w:p>
